--- a/documentation/Alcance del proyecto.docx
+++ b/documentation/Alcance del proyecto.docx
@@ -403,6 +403,28 @@
     </w:p>
     <w:p>
       <w:pPr>
+        <w:pStyle w:val="Prrafodelista"/>
+        <w:numPr>
+          <w:ilvl w:val="0"/>
+          <w:numId w:val="1"/>
+        </w:numPr>
+        <w:rPr>
+          <w:rFonts w:ascii="Times New Roman" w:hAnsi="Times New Roman" w:cs="Times New Roman"/>
+          <w:lang w:val="es-ES"/>
+        </w:rPr>
+      </w:pPr>
+      <w:r>
+        <w:rPr>
+          <w:rFonts w:ascii="Times New Roman" w:hAnsi="Times New Roman" w:cs="Times New Roman"/>
+          <w:lang w:val="es-ES"/>
+        </w:rPr>
+        <w:t>Servir como plataforma interactiva para la geolocalización en tiempo real de los casos de COVID-19 reportados.</w:t>
+      </w:r>
+      <w:bookmarkStart w:id="0" w:name="_GoBack"/>
+      <w:bookmarkEnd w:id="0"/>
+    </w:p>
+    <w:p>
+      <w:pPr>
         <w:rPr>
           <w:rFonts w:ascii="Times New Roman" w:hAnsi="Times New Roman" w:cs="Times New Roman"/>
           <w:b/>
@@ -686,7 +708,6 @@
           <w:b/>
           <w:lang w:val="es-ES"/>
         </w:rPr>
-        <w:lastRenderedPageBreak/>
         <w:t>Presupuesto</w:t>
       </w:r>
       <w:r>
@@ -927,8 +948,6 @@
               </w:rPr>
               <w:t>.</w:t>
             </w:r>
-            <w:bookmarkStart w:id="0" w:name="_GoBack"/>
-            <w:bookmarkEnd w:id="0"/>
           </w:p>
         </w:tc>
         <w:tc>
